--- a/Documentation/Sprint Two - Test Plan.docx
+++ b/Documentation/Sprint Two - Test Plan.docx
@@ -1,6 +1,6 @@
 
 <file path=word/document.xml><?xml version="1.0" encoding="utf-8"?>
-<w:document xmlns:wpc="http://schemas.microsoft.com/office/word/2010/wordprocessingCanvas" xmlns:cx="http://schemas.microsoft.com/office/drawing/2014/chartex" xmlns:cx1="http://schemas.microsoft.com/office/drawing/2015/9/8/chartex" xmlns:cx2="http://schemas.microsoft.com/office/drawing/2015/10/21/chartex" xmlns:cx3="http://schemas.microsoft.com/office/drawing/2016/5/9/chartex" xmlns:cx4="http://schemas.microsoft.com/office/drawing/2016/5/10/chartex" xmlns:cx5="http://schemas.microsoft.com/office/drawing/2016/5/11/chartex" xmlns:cx6="http://schemas.microsoft.com/office/drawing/2016/5/12/chartex" xmlns:cx7="http://schemas.microsoft.com/office/drawing/2016/5/13/chartex" xmlns:cx8="http://schemas.microsoft.com/office/drawing/2016/5/14/chartex" xmlns:mc="http://schemas.openxmlformats.org/markup-compatibility/2006" xmlns:aink="http://schemas.microsoft.com/office/drawing/2016/ink" xmlns:am3d="http://schemas.microsoft.com/office/drawing/2017/model3d" xmlns:o="urn:schemas-microsoft-com:office:office" xmlns:r="http://schemas.openxmlformats.org/officeDocument/2006/relationships" xmlns:m="http://schemas.openxmlformats.org/officeDocument/2006/math" xmlns:v="urn:schemas-microsoft-com:vml" xmlns:wp14="http://schemas.microsoft.com/office/word/2010/wordprocessingDrawing" xmlns:wp="http://schemas.openxmlformats.org/drawingml/2006/wordprocessingDrawing" xmlns:w10="urn:schemas-microsoft-com:office:word" xmlns:w="http://schemas.openxmlformats.org/wordprocessingml/2006/main" xmlns:w14="http://schemas.microsoft.com/office/word/2010/wordml" xmlns:w15="http://schemas.microsoft.com/office/word/2012/wordml" xmlns:w16cex="http://schemas.microsoft.com/office/word/2018/wordml/cex" xmlns:w16cid="http://schemas.microsoft.com/office/word/2016/wordml/cid" xmlns:w16="http://schemas.microsoft.com/office/word/2018/wordml" xmlns:w16sdtdh="http://schemas.microsoft.com/office/word/2020/wordml/sdtdatahash" xmlns:w16se="http://schemas.microsoft.com/office/word/2015/wordml/symex" xmlns:wpg="http://schemas.microsoft.com/office/word/2010/wordprocessingGroup" xmlns:wpi="http://schemas.microsoft.com/office/word/2010/wordprocessingInk" xmlns:wne="http://schemas.microsoft.com/office/word/2006/wordml" xmlns:wps="http://schemas.microsoft.com/office/word/2010/wordprocessingShape" mc:Ignorable="w14 w15 w16se w16cid w16 w16cex w16sdtdh wp14">
+<w:document xmlns:wpc="http://schemas.microsoft.com/office/word/2010/wordprocessingCanvas" xmlns:cx="http://schemas.microsoft.com/office/drawing/2014/chartex" xmlns:cx1="http://schemas.microsoft.com/office/drawing/2015/9/8/chartex" xmlns:cx2="http://schemas.microsoft.com/office/drawing/2015/10/21/chartex" xmlns:cx3="http://schemas.microsoft.com/office/drawing/2016/5/9/chartex" xmlns:cx4="http://schemas.microsoft.com/office/drawing/2016/5/10/chartex" xmlns:cx5="http://schemas.microsoft.com/office/drawing/2016/5/11/chartex" xmlns:cx6="http://schemas.microsoft.com/office/drawing/2016/5/12/chartex" xmlns:cx7="http://schemas.microsoft.com/office/drawing/2016/5/13/chartex" xmlns:cx8="http://schemas.microsoft.com/office/drawing/2016/5/14/chartex" xmlns:mc="http://schemas.openxmlformats.org/markup-compatibility/2006" xmlns:aink="http://schemas.microsoft.com/office/drawing/2016/ink" xmlns:am3d="http://schemas.microsoft.com/office/drawing/2017/model3d" xmlns:o="urn:schemas-microsoft-com:office:office" xmlns:r="http://schemas.openxmlformats.org/officeDocument/2006/relationships" xmlns:m="http://schemas.openxmlformats.org/officeDocument/2006/math" xmlns:v="urn:schemas-microsoft-com:vml" xmlns:wp14="http://schemas.microsoft.com/office/word/2010/wordprocessingDrawing" xmlns:wp="http://schemas.openxmlformats.org/drawingml/2006/wordprocessingDrawing" xmlns:w10="urn:schemas-microsoft-com:office:word" xmlns:w="http://schemas.openxmlformats.org/wordprocessingml/2006/main" xmlns:w14="http://schemas.microsoft.com/office/word/2010/wordml" xmlns:w15="http://schemas.microsoft.com/office/word/2012/wordml" xmlns:w16cex="http://schemas.microsoft.com/office/word/2018/wordml/cex" xmlns:w16cid="http://schemas.microsoft.com/office/word/2016/wordml/cid" xmlns:w16="http://schemas.microsoft.com/office/word/2018/wordml" xmlns:w16se="http://schemas.microsoft.com/office/word/2015/wordml/symex" xmlns:wpg="http://schemas.microsoft.com/office/word/2010/wordprocessingGroup" xmlns:wpi="http://schemas.microsoft.com/office/word/2010/wordprocessingInk" xmlns:wne="http://schemas.microsoft.com/office/word/2006/wordml" xmlns:wps="http://schemas.microsoft.com/office/word/2010/wordprocessingShape" mc:Ignorable="w14 w15 w16se w16cid w16 w16cex wp14">
   <w:body>
     <w:p>
       <w:r>
@@ -165,7 +165,7 @@
                     </wp:inline>
                   </w:drawing>
                 </mc:Choice>
-                <mc:Fallback>
+                <mc:Fallback xmlns:w16sdtdh="http://schemas.microsoft.com/office/word/2020/wordml/sdtdatahash">
                   <w:pict>
                     <v:shapetype w14:anchorId="1B29C442" id="_x0000_t202" coordsize="21600,21600" o:spt="202" path="m,l,21600r21600,l21600,xe">
                       <v:stroke joinstyle="miter"/>
@@ -255,7 +255,7 @@
                     </wp:inline>
                   </w:drawing>
                 </mc:Choice>
-                <mc:Fallback>
+                <mc:Fallback xmlns:w16sdtdh="http://schemas.microsoft.com/office/word/2020/wordml/sdtdatahash">
                   <w:pict>
                     <v:line w14:anchorId="36AE4901" id="Straight Connector 5" o:spid="_x0000_s1026" alt="text divider" style="visibility:visible;mso-wrap-style:square;mso-left-percent:-10001;mso-top-percent:-10001;mso-position-horizontal:absolute;mso-position-horizontal-relative:char;mso-position-vertical:absolute;mso-position-vertical-relative:line;mso-left-percent:-10001;mso-top-percent:-10001" from="0,0" to="109.5pt,0" o:gfxdata="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" strokecolor="#082a75 [3215]" strokeweight="3pt">
                       <w10:anchorlock/>
@@ -357,7 +357,7 @@
                     </wp:anchor>
                   </w:drawing>
                 </mc:Choice>
-                <mc:Fallback>
+                <mc:Fallback xmlns:w16sdtdh="http://schemas.microsoft.com/office/word/2020/wordml/sdtdatahash">
                   <w:pict>
                     <v:rect w14:anchorId="42856223" id="Rectangle 3" o:spid="_x0000_s1026" alt="white rectangle for text on cover" style="position:absolute;margin-left:-12.4pt;margin-top:-148.35pt;width:310.15pt;height:651pt;z-index:-251656192;visibility:visible;mso-wrap-style:square;mso-width-percent:0;mso-wrap-distance-left:9pt;mso-wrap-distance-top:0;mso-wrap-distance-right:9pt;mso-wrap-distance-bottom:0;mso-position-horizontal:absolute;mso-position-horizontal-relative:text;mso-position-vertical:absolute;mso-position-vertical-relative:page;mso-width-percent:0;mso-width-relative:margin;v-text-anchor:middle" o:gfxdata="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" fillcolor="white [3212]" stroked="f" strokeweight="2pt">
                       <w10:wrap anchory="page"/>
@@ -449,7 +449,7 @@
                     </wp:inline>
                   </w:drawing>
                 </mc:Choice>
-                <mc:Fallback>
+                <mc:Fallback xmlns:w16sdtdh="http://schemas.microsoft.com/office/word/2020/wordml/sdtdatahash">
                   <w:pict>
                     <v:line w14:anchorId="2CB46880" id="Straight Connector 6" o:spid="_x0000_s1026" alt="text divider" style="visibility:visible;mso-wrap-style:square;mso-left-percent:-10001;mso-top-percent:-10001;mso-position-horizontal:absolute;mso-position-horizontal-relative:char;mso-position-vertical:absolute;mso-position-vertical-relative:line;mso-left-percent:-10001;mso-top-percent:-10001" from="0,0" to="117.65pt,0" o:gfxdata="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" strokecolor="#082a75 [3215]" strokeweight="3pt">
                       <w10:anchorlock/>
@@ -533,11 +533,11 @@
         </w:tc>
       </w:tr>
     </w:tbl>
+    <w:bookmarkStart w:id="0" w:name="_Toc73604650"/>
     <w:p>
       <w:pPr>
         <w:pStyle w:val="Heading1"/>
       </w:pPr>
-      <w:bookmarkStart w:id="0" w:name="_Toc73604650"/>
       <w:r>
         <w:rPr>
           <w:noProof/>
@@ -608,7 +608,7 @@
               </wp:anchor>
             </w:drawing>
           </mc:Choice>
-          <mc:Fallback>
+          <mc:Fallback xmlns:w16sdtdh="http://schemas.microsoft.com/office/word/2020/wordml/sdtdatahash">
             <w:pict>
               <v:rect w14:anchorId="4DE822E0" id="Rectangle 2" o:spid="_x0000_s1026" alt="colored rectangle" style="position:absolute;margin-left:562.3pt;margin-top:525pt;width:613.5pt;height:265.7pt;z-index:-251657216;visibility:visible;mso-wrap-style:square;mso-width-percent:0;mso-wrap-distance-left:9pt;mso-wrap-distance-top:0;mso-wrap-distance-right:9pt;mso-wrap-distance-bottom:0;mso-position-horizontal:right;mso-position-horizontal-relative:page;mso-position-vertical:absolute;mso-position-vertical-relative:page;mso-width-percent:0;mso-width-relative:margin;v-text-anchor:middle" o:gfxdata="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" fillcolor="#34aba2 [3206]" stroked="f" strokeweight="2pt">
                 <w10:wrap anchorx="page" anchory="page"/>
@@ -2451,10 +2451,18 @@
               <w:outlineLvl w:val="0"/>
               <w:rPr>
                 <w:color w:val="auto"/>
-                <w:sz w:val="28"/>
-                <w:szCs w:val="28"/>
+                <w:sz w:val="24"/>
+                <w:szCs w:val="24"/>
               </w:rPr>
             </w:pPr>
+            <w:r>
+              <w:rPr>
+                <w:color w:val="auto"/>
+                <w:sz w:val="24"/>
+                <w:szCs w:val="24"/>
+              </w:rPr>
+              <w:t>2.0</w:t>
+            </w:r>
           </w:p>
         </w:tc>
         <w:tc>
@@ -2467,10 +2475,18 @@
               <w:outlineLvl w:val="0"/>
               <w:rPr>
                 <w:color w:val="auto"/>
-                <w:sz w:val="28"/>
-                <w:szCs w:val="28"/>
+                <w:sz w:val="24"/>
+                <w:szCs w:val="24"/>
               </w:rPr>
             </w:pPr>
+            <w:r>
+              <w:rPr>
+                <w:color w:val="auto"/>
+                <w:sz w:val="24"/>
+                <w:szCs w:val="24"/>
+              </w:rPr>
+              <w:t>Sprint 1</w:t>
+            </w:r>
           </w:p>
         </w:tc>
         <w:tc>
@@ -2483,10 +2499,42 @@
               <w:outlineLvl w:val="0"/>
               <w:rPr>
                 <w:color w:val="auto"/>
-                <w:sz w:val="28"/>
-                <w:szCs w:val="28"/>
+                <w:sz w:val="24"/>
+                <w:szCs w:val="24"/>
               </w:rPr>
             </w:pPr>
+            <w:r>
+              <w:rPr>
+                <w:color w:val="auto"/>
+                <w:sz w:val="24"/>
+                <w:szCs w:val="24"/>
+              </w:rPr>
+              <w:t>04</w:t>
+            </w:r>
+            <w:r>
+              <w:rPr>
+                <w:color w:val="auto"/>
+                <w:sz w:val="24"/>
+                <w:szCs w:val="24"/>
+              </w:rPr>
+              <w:t>/</w:t>
+            </w:r>
+            <w:r>
+              <w:rPr>
+                <w:color w:val="auto"/>
+                <w:sz w:val="24"/>
+                <w:szCs w:val="24"/>
+              </w:rPr>
+              <w:t>June</w:t>
+            </w:r>
+            <w:r>
+              <w:rPr>
+                <w:color w:val="auto"/>
+                <w:sz w:val="24"/>
+                <w:szCs w:val="24"/>
+              </w:rPr>
+              <w:t>/2021</w:t>
+            </w:r>
           </w:p>
         </w:tc>
         <w:tc>
@@ -2499,10 +2547,42 @@
               <w:outlineLvl w:val="0"/>
               <w:rPr>
                 <w:color w:val="auto"/>
-                <w:sz w:val="28"/>
-                <w:szCs w:val="28"/>
+                <w:sz w:val="24"/>
+                <w:szCs w:val="24"/>
               </w:rPr>
             </w:pPr>
+            <w:r>
+              <w:rPr>
+                <w:color w:val="auto"/>
+                <w:sz w:val="24"/>
+                <w:szCs w:val="24"/>
+              </w:rPr>
+              <w:t>04</w:t>
+            </w:r>
+            <w:r>
+              <w:rPr>
+                <w:color w:val="auto"/>
+                <w:sz w:val="24"/>
+                <w:szCs w:val="24"/>
+              </w:rPr>
+              <w:t>/</w:t>
+            </w:r>
+            <w:r>
+              <w:rPr>
+                <w:color w:val="auto"/>
+                <w:sz w:val="24"/>
+                <w:szCs w:val="24"/>
+              </w:rPr>
+              <w:t>June</w:t>
+            </w:r>
+            <w:r>
+              <w:rPr>
+                <w:color w:val="auto"/>
+                <w:sz w:val="24"/>
+                <w:szCs w:val="24"/>
+              </w:rPr>
+              <w:t>/2021</w:t>
+            </w:r>
           </w:p>
         </w:tc>
         <w:tc>
@@ -2515,10 +2595,18 @@
               <w:outlineLvl w:val="0"/>
               <w:rPr>
                 <w:color w:val="auto"/>
-                <w:sz w:val="28"/>
-                <w:szCs w:val="28"/>
+                <w:sz w:val="24"/>
+                <w:szCs w:val="24"/>
               </w:rPr>
             </w:pPr>
+            <w:r>
+              <w:rPr>
+                <w:color w:val="auto"/>
+                <w:sz w:val="24"/>
+                <w:szCs w:val="24"/>
+              </w:rPr>
+              <w:t>Bayley Wise</w:t>
+            </w:r>
           </w:p>
         </w:tc>
       </w:tr>
@@ -2736,32 +2824,105 @@
     </w:p>
     <w:p>
       <w:pPr>
-        <w:spacing w:after="200"/>
-        <w:rPr>
-          <w:color w:val="auto"/>
+        <w:pStyle w:val="Heading3"/>
+        <w:rPr>
+          <w:rFonts w:asciiTheme="minorHAnsi" w:eastAsiaTheme="minorEastAsia" w:hAnsiTheme="minorHAnsi" w:cstheme="minorBidi"/>
+          <w:b w:val="0"/>
+          <w:bCs/>
+          <w:color w:val="auto"/>
+          <w:sz w:val="28"/>
+          <w:szCs w:val="22"/>
         </w:rPr>
       </w:pPr>
-      <w:r>
-        <w:rPr>
-          <w:color w:val="auto"/>
-        </w:rPr>
-        <w:t xml:space="preserve">Scope defines the features, functional or non-functional requirements of the software that will be tested </w:t>
-      </w:r>
-      <w:r>
-        <w:rPr>
-          <w:color w:val="auto"/>
-        </w:rPr>
-        <w:t>this sprint.</w:t>
+      <w:bookmarkStart w:id="4" w:name="_Toc73604654"/>
+      <w:r>
+        <w:rPr>
+          <w:rFonts w:asciiTheme="minorHAnsi" w:eastAsiaTheme="minorEastAsia" w:hAnsiTheme="minorHAnsi" w:cstheme="minorBidi"/>
+          <w:b w:val="0"/>
+          <w:bCs/>
+          <w:color w:val="auto"/>
+          <w:sz w:val="28"/>
+          <w:szCs w:val="22"/>
+        </w:rPr>
+        <w:t>The signup will not require a password but there must be an option to remove their subscription. The removal process should send an email to the administrator</w:t>
+      </w:r>
+      <w:r>
+        <w:rPr>
+          <w:rFonts w:asciiTheme="minorHAnsi" w:eastAsiaTheme="minorEastAsia" w:hAnsiTheme="minorHAnsi" w:cstheme="minorBidi"/>
+          <w:b w:val="0"/>
+          <w:bCs/>
+          <w:color w:val="auto"/>
+          <w:sz w:val="28"/>
+          <w:szCs w:val="22"/>
+        </w:rPr>
+        <w:t xml:space="preserve"> </w:t>
+      </w:r>
+      <w:r>
+        <w:rPr>
+          <w:rFonts w:asciiTheme="minorHAnsi" w:eastAsiaTheme="minorEastAsia" w:hAnsiTheme="minorHAnsi" w:cstheme="minorBidi"/>
+          <w:b w:val="0"/>
+          <w:bCs/>
+          <w:color w:val="auto"/>
+          <w:sz w:val="28"/>
+          <w:szCs w:val="22"/>
+        </w:rPr>
+        <w:t xml:space="preserve">requesting the removal of a </w:t>
+      </w:r>
+      <w:r>
+        <w:rPr>
+          <w:rFonts w:asciiTheme="minorHAnsi" w:eastAsiaTheme="minorEastAsia" w:hAnsiTheme="minorHAnsi" w:cstheme="minorBidi"/>
+          <w:b w:val="0"/>
+          <w:bCs/>
+          <w:color w:val="auto"/>
+          <w:sz w:val="28"/>
+          <w:szCs w:val="22"/>
+        </w:rPr>
+        <w:t>member’s</w:t>
+      </w:r>
+      <w:r>
+        <w:rPr>
+          <w:rFonts w:asciiTheme="minorHAnsi" w:eastAsiaTheme="minorEastAsia" w:hAnsiTheme="minorHAnsi" w:cstheme="minorBidi"/>
+          <w:b w:val="0"/>
+          <w:bCs/>
+          <w:color w:val="auto"/>
+          <w:sz w:val="28"/>
+          <w:szCs w:val="22"/>
+        </w:rPr>
+        <w:t xml:space="preserve"> details from the database.</w:t>
+      </w:r>
+      <w:r>
+        <w:rPr>
+          <w:rFonts w:asciiTheme="minorHAnsi" w:eastAsiaTheme="minorEastAsia" w:hAnsiTheme="minorHAnsi" w:cstheme="minorBidi"/>
+          <w:b w:val="0"/>
+          <w:bCs/>
+          <w:color w:val="auto"/>
+          <w:sz w:val="28"/>
+          <w:szCs w:val="22"/>
+        </w:rPr>
+        <w:t xml:space="preserve"> C</w:t>
+      </w:r>
+      <w:r>
+        <w:rPr>
+          <w:rFonts w:asciiTheme="minorHAnsi" w:eastAsiaTheme="minorEastAsia" w:hAnsiTheme="minorHAnsi" w:cstheme="minorBidi"/>
+          <w:b w:val="0"/>
+          <w:bCs/>
+          <w:color w:val="auto"/>
+          <w:sz w:val="28"/>
+          <w:szCs w:val="22"/>
+        </w:rPr>
+        <w:t>reate a membership page to add new records to a membership database</w:t>
       </w:r>
     </w:p>
     <w:p>
       <w:pPr>
         <w:pStyle w:val="Heading3"/>
         <w:rPr>
-          <w:color w:val="auto"/>
+          <w:rFonts w:asciiTheme="minorHAnsi" w:eastAsiaTheme="minorEastAsia" w:hAnsiTheme="minorHAnsi" w:cstheme="minorBidi"/>
+          <w:color w:val="auto"/>
+          <w:sz w:val="28"/>
+          <w:szCs w:val="22"/>
         </w:rPr>
       </w:pPr>
-      <w:bookmarkStart w:id="4" w:name="_Toc73604654"/>
       <w:r>
         <w:rPr>
           <w:color w:val="auto"/>
@@ -3481,7 +3642,7 @@
 </file>
 
 <file path=word/endnotes.xml><?xml version="1.0" encoding="utf-8"?>
-<w:endnotes xmlns:wpc="http://schemas.microsoft.com/office/word/2010/wordprocessingCanvas" xmlns:cx="http://schemas.microsoft.com/office/drawing/2014/chartex" xmlns:cx1="http://schemas.microsoft.com/office/drawing/2015/9/8/chartex" xmlns:cx2="http://schemas.microsoft.com/office/drawing/2015/10/21/chartex" xmlns:cx3="http://schemas.microsoft.com/office/drawing/2016/5/9/chartex" xmlns:cx4="http://schemas.microsoft.com/office/drawing/2016/5/10/chartex" xmlns:cx5="http://schemas.microsoft.com/office/drawing/2016/5/11/chartex" xmlns:cx6="http://schemas.microsoft.com/office/drawing/2016/5/12/chartex" xmlns:cx7="http://schemas.microsoft.com/office/drawing/2016/5/13/chartex" xmlns:cx8="http://schemas.microsoft.com/office/drawing/2016/5/14/chartex" xmlns:mc="http://schemas.openxmlformats.org/markup-compatibility/2006" xmlns:aink="http://schemas.microsoft.com/office/drawing/2016/ink" xmlns:am3d="http://schemas.microsoft.com/office/drawing/2017/model3d" xmlns:o="urn:schemas-microsoft-com:office:office" xmlns:r="http://schemas.openxmlformats.org/officeDocument/2006/relationships" xmlns:m="http://schemas.openxmlformats.org/officeDocument/2006/math" xmlns:v="urn:schemas-microsoft-com:vml" xmlns:wp14="http://schemas.microsoft.com/office/word/2010/wordprocessingDrawing" xmlns:wp="http://schemas.openxmlformats.org/drawingml/2006/wordprocessingDrawing" xmlns:w10="urn:schemas-microsoft-com:office:word" xmlns:w="http://schemas.openxmlformats.org/wordprocessingml/2006/main" xmlns:w14="http://schemas.microsoft.com/office/word/2010/wordml" xmlns:w15="http://schemas.microsoft.com/office/word/2012/wordml" xmlns:w16cex="http://schemas.microsoft.com/office/word/2018/wordml/cex" xmlns:w16cid="http://schemas.microsoft.com/office/word/2016/wordml/cid" xmlns:w16="http://schemas.microsoft.com/office/word/2018/wordml" xmlns:w16sdtdh="http://schemas.microsoft.com/office/word/2020/wordml/sdtdatahash" xmlns:w16se="http://schemas.microsoft.com/office/word/2015/wordml/symex" xmlns:wpg="http://schemas.microsoft.com/office/word/2010/wordprocessingGroup" xmlns:wpi="http://schemas.microsoft.com/office/word/2010/wordprocessingInk" xmlns:wne="http://schemas.microsoft.com/office/word/2006/wordml" xmlns:wps="http://schemas.microsoft.com/office/word/2010/wordprocessingShape" mc:Ignorable="w14 w15 w16se w16cid w16 w16cex w16sdtdh wp14">
+<w:endnotes xmlns:wpc="http://schemas.microsoft.com/office/word/2010/wordprocessingCanvas" xmlns:cx="http://schemas.microsoft.com/office/drawing/2014/chartex" xmlns:cx1="http://schemas.microsoft.com/office/drawing/2015/9/8/chartex" xmlns:cx2="http://schemas.microsoft.com/office/drawing/2015/10/21/chartex" xmlns:cx3="http://schemas.microsoft.com/office/drawing/2016/5/9/chartex" xmlns:cx4="http://schemas.microsoft.com/office/drawing/2016/5/10/chartex" xmlns:cx5="http://schemas.microsoft.com/office/drawing/2016/5/11/chartex" xmlns:cx6="http://schemas.microsoft.com/office/drawing/2016/5/12/chartex" xmlns:cx7="http://schemas.microsoft.com/office/drawing/2016/5/13/chartex" xmlns:cx8="http://schemas.microsoft.com/office/drawing/2016/5/14/chartex" xmlns:mc="http://schemas.openxmlformats.org/markup-compatibility/2006" xmlns:aink="http://schemas.microsoft.com/office/drawing/2016/ink" xmlns:am3d="http://schemas.microsoft.com/office/drawing/2017/model3d" xmlns:o="urn:schemas-microsoft-com:office:office" xmlns:r="http://schemas.openxmlformats.org/officeDocument/2006/relationships" xmlns:m="http://schemas.openxmlformats.org/officeDocument/2006/math" xmlns:v="urn:schemas-microsoft-com:vml" xmlns:wp14="http://schemas.microsoft.com/office/word/2010/wordprocessingDrawing" xmlns:wp="http://schemas.openxmlformats.org/drawingml/2006/wordprocessingDrawing" xmlns:w10="urn:schemas-microsoft-com:office:word" xmlns:w="http://schemas.openxmlformats.org/wordprocessingml/2006/main" xmlns:w14="http://schemas.microsoft.com/office/word/2010/wordml" xmlns:w15="http://schemas.microsoft.com/office/word/2012/wordml" xmlns:w16cex="http://schemas.microsoft.com/office/word/2018/wordml/cex" xmlns:w16cid="http://schemas.microsoft.com/office/word/2016/wordml/cid" xmlns:w16="http://schemas.microsoft.com/office/word/2018/wordml" xmlns:w16se="http://schemas.microsoft.com/office/word/2015/wordml/symex" xmlns:wpg="http://schemas.microsoft.com/office/word/2010/wordprocessingGroup" xmlns:wpi="http://schemas.microsoft.com/office/word/2010/wordprocessingInk" xmlns:wne="http://schemas.microsoft.com/office/word/2006/wordml" xmlns:wps="http://schemas.microsoft.com/office/word/2010/wordprocessingShape" mc:Ignorable="w14 w15 w16se w16cid w16 w16cex wp14">
   <w:endnote w:type="separator" w:id="-1">
     <w:p>
       <w:r>
@@ -3502,7 +3663,7 @@
 </file>
 
 <file path=word/footer1.xml><?xml version="1.0" encoding="utf-8"?>
-<w:ftr xmlns:wpc="http://schemas.microsoft.com/office/word/2010/wordprocessingCanvas" xmlns:cx="http://schemas.microsoft.com/office/drawing/2014/chartex" xmlns:cx1="http://schemas.microsoft.com/office/drawing/2015/9/8/chartex" xmlns:cx2="http://schemas.microsoft.com/office/drawing/2015/10/21/chartex" xmlns:cx3="http://schemas.microsoft.com/office/drawing/2016/5/9/chartex" xmlns:cx4="http://schemas.microsoft.com/office/drawing/2016/5/10/chartex" xmlns:cx5="http://schemas.microsoft.com/office/drawing/2016/5/11/chartex" xmlns:cx6="http://schemas.microsoft.com/office/drawing/2016/5/12/chartex" xmlns:cx7="http://schemas.microsoft.com/office/drawing/2016/5/13/chartex" xmlns:cx8="http://schemas.microsoft.com/office/drawing/2016/5/14/chartex" xmlns:mc="http://schemas.openxmlformats.org/markup-compatibility/2006" xmlns:aink="http://schemas.microsoft.com/office/drawing/2016/ink" xmlns:am3d="http://schemas.microsoft.com/office/drawing/2017/model3d" xmlns:o="urn:schemas-microsoft-com:office:office" xmlns:r="http://schemas.openxmlformats.org/officeDocument/2006/relationships" xmlns:m="http://schemas.openxmlformats.org/officeDocument/2006/math" xmlns:v="urn:schemas-microsoft-com:vml" xmlns:wp14="http://schemas.microsoft.com/office/word/2010/wordprocessingDrawing" xmlns:wp="http://schemas.openxmlformats.org/drawingml/2006/wordprocessingDrawing" xmlns:w10="urn:schemas-microsoft-com:office:word" xmlns:w="http://schemas.openxmlformats.org/wordprocessingml/2006/main" xmlns:w14="http://schemas.microsoft.com/office/word/2010/wordml" xmlns:w15="http://schemas.microsoft.com/office/word/2012/wordml" xmlns:w16cex="http://schemas.microsoft.com/office/word/2018/wordml/cex" xmlns:w16cid="http://schemas.microsoft.com/office/word/2016/wordml/cid" xmlns:w16="http://schemas.microsoft.com/office/word/2018/wordml" xmlns:w16sdtdh="http://schemas.microsoft.com/office/word/2020/wordml/sdtdatahash" xmlns:w16se="http://schemas.microsoft.com/office/word/2015/wordml/symex" xmlns:wpg="http://schemas.microsoft.com/office/word/2010/wordprocessingGroup" xmlns:wpi="http://schemas.microsoft.com/office/word/2010/wordprocessingInk" xmlns:wne="http://schemas.microsoft.com/office/word/2006/wordml" xmlns:wps="http://schemas.microsoft.com/office/word/2010/wordprocessingShape" mc:Ignorable="w14 w15 w16se w16cid w16 w16cex w16sdtdh wp14">
+<w:ftr xmlns:wpc="http://schemas.microsoft.com/office/word/2010/wordprocessingCanvas" xmlns:cx="http://schemas.microsoft.com/office/drawing/2014/chartex" xmlns:cx1="http://schemas.microsoft.com/office/drawing/2015/9/8/chartex" xmlns:cx2="http://schemas.microsoft.com/office/drawing/2015/10/21/chartex" xmlns:cx3="http://schemas.microsoft.com/office/drawing/2016/5/9/chartex" xmlns:cx4="http://schemas.microsoft.com/office/drawing/2016/5/10/chartex" xmlns:cx5="http://schemas.microsoft.com/office/drawing/2016/5/11/chartex" xmlns:cx6="http://schemas.microsoft.com/office/drawing/2016/5/12/chartex" xmlns:cx7="http://schemas.microsoft.com/office/drawing/2016/5/13/chartex" xmlns:cx8="http://schemas.microsoft.com/office/drawing/2016/5/14/chartex" xmlns:mc="http://schemas.openxmlformats.org/markup-compatibility/2006" xmlns:aink="http://schemas.microsoft.com/office/drawing/2016/ink" xmlns:am3d="http://schemas.microsoft.com/office/drawing/2017/model3d" xmlns:o="urn:schemas-microsoft-com:office:office" xmlns:r="http://schemas.openxmlformats.org/officeDocument/2006/relationships" xmlns:m="http://schemas.openxmlformats.org/officeDocument/2006/math" xmlns:v="urn:schemas-microsoft-com:vml" xmlns:wp14="http://schemas.microsoft.com/office/word/2010/wordprocessingDrawing" xmlns:wp="http://schemas.openxmlformats.org/drawingml/2006/wordprocessingDrawing" xmlns:w10="urn:schemas-microsoft-com:office:word" xmlns:w="http://schemas.openxmlformats.org/wordprocessingml/2006/main" xmlns:w14="http://schemas.microsoft.com/office/word/2010/wordml" xmlns:w15="http://schemas.microsoft.com/office/word/2012/wordml" xmlns:w16cex="http://schemas.microsoft.com/office/word/2018/wordml/cex" xmlns:w16cid="http://schemas.microsoft.com/office/word/2016/wordml/cid" xmlns:w16="http://schemas.microsoft.com/office/word/2018/wordml" xmlns:w16se="http://schemas.microsoft.com/office/word/2015/wordml/symex" xmlns:wpg="http://schemas.microsoft.com/office/word/2010/wordprocessingGroup" xmlns:wpi="http://schemas.microsoft.com/office/word/2010/wordprocessingInk" xmlns:wne="http://schemas.microsoft.com/office/word/2006/wordml" xmlns:wps="http://schemas.microsoft.com/office/word/2010/wordprocessingShape" mc:Ignorable="w14 w15 w16se w16cid w16 w16cex wp14">
   <w:sdt>
     <w:sdtPr>
       <w:id w:val="628748919"/>
@@ -3555,7 +3716,7 @@
 </file>
 
 <file path=word/footnotes.xml><?xml version="1.0" encoding="utf-8"?>
-<w:footnotes xmlns:wpc="http://schemas.microsoft.com/office/word/2010/wordprocessingCanvas" xmlns:cx="http://schemas.microsoft.com/office/drawing/2014/chartex" xmlns:cx1="http://schemas.microsoft.com/office/drawing/2015/9/8/chartex" xmlns:cx2="http://schemas.microsoft.com/office/drawing/2015/10/21/chartex" xmlns:cx3="http://schemas.microsoft.com/office/drawing/2016/5/9/chartex" xmlns:cx4="http://schemas.microsoft.com/office/drawing/2016/5/10/chartex" xmlns:cx5="http://schemas.microsoft.com/office/drawing/2016/5/11/chartex" xmlns:cx6="http://schemas.microsoft.com/office/drawing/2016/5/12/chartex" xmlns:cx7="http://schemas.microsoft.com/office/drawing/2016/5/13/chartex" xmlns:cx8="http://schemas.microsoft.com/office/drawing/2016/5/14/chartex" xmlns:mc="http://schemas.openxmlformats.org/markup-compatibility/2006" xmlns:aink="http://schemas.microsoft.com/office/drawing/2016/ink" xmlns:am3d="http://schemas.microsoft.com/office/drawing/2017/model3d" xmlns:o="urn:schemas-microsoft-com:office:office" xmlns:r="http://schemas.openxmlformats.org/officeDocument/2006/relationships" xmlns:m="http://schemas.openxmlformats.org/officeDocument/2006/math" xmlns:v="urn:schemas-microsoft-com:vml" xmlns:wp14="http://schemas.microsoft.com/office/word/2010/wordprocessingDrawing" xmlns:wp="http://schemas.openxmlformats.org/drawingml/2006/wordprocessingDrawing" xmlns:w10="urn:schemas-microsoft-com:office:word" xmlns:w="http://schemas.openxmlformats.org/wordprocessingml/2006/main" xmlns:w14="http://schemas.microsoft.com/office/word/2010/wordml" xmlns:w15="http://schemas.microsoft.com/office/word/2012/wordml" xmlns:w16cex="http://schemas.microsoft.com/office/word/2018/wordml/cex" xmlns:w16cid="http://schemas.microsoft.com/office/word/2016/wordml/cid" xmlns:w16="http://schemas.microsoft.com/office/word/2018/wordml" xmlns:w16sdtdh="http://schemas.microsoft.com/office/word/2020/wordml/sdtdatahash" xmlns:w16se="http://schemas.microsoft.com/office/word/2015/wordml/symex" xmlns:wpg="http://schemas.microsoft.com/office/word/2010/wordprocessingGroup" xmlns:wpi="http://schemas.microsoft.com/office/word/2010/wordprocessingInk" xmlns:wne="http://schemas.microsoft.com/office/word/2006/wordml" xmlns:wps="http://schemas.microsoft.com/office/word/2010/wordprocessingShape" mc:Ignorable="w14 w15 w16se w16cid w16 w16cex w16sdtdh wp14">
+<w:footnotes xmlns:wpc="http://schemas.microsoft.com/office/word/2010/wordprocessingCanvas" xmlns:cx="http://schemas.microsoft.com/office/drawing/2014/chartex" xmlns:cx1="http://schemas.microsoft.com/office/drawing/2015/9/8/chartex" xmlns:cx2="http://schemas.microsoft.com/office/drawing/2015/10/21/chartex" xmlns:cx3="http://schemas.microsoft.com/office/drawing/2016/5/9/chartex" xmlns:cx4="http://schemas.microsoft.com/office/drawing/2016/5/10/chartex" xmlns:cx5="http://schemas.microsoft.com/office/drawing/2016/5/11/chartex" xmlns:cx6="http://schemas.microsoft.com/office/drawing/2016/5/12/chartex" xmlns:cx7="http://schemas.microsoft.com/office/drawing/2016/5/13/chartex" xmlns:cx8="http://schemas.microsoft.com/office/drawing/2016/5/14/chartex" xmlns:mc="http://schemas.openxmlformats.org/markup-compatibility/2006" xmlns:aink="http://schemas.microsoft.com/office/drawing/2016/ink" xmlns:am3d="http://schemas.microsoft.com/office/drawing/2017/model3d" xmlns:o="urn:schemas-microsoft-com:office:office" xmlns:r="http://schemas.openxmlformats.org/officeDocument/2006/relationships" xmlns:m="http://schemas.openxmlformats.org/officeDocument/2006/math" xmlns:v="urn:schemas-microsoft-com:vml" xmlns:wp14="http://schemas.microsoft.com/office/word/2010/wordprocessingDrawing" xmlns:wp="http://schemas.openxmlformats.org/drawingml/2006/wordprocessingDrawing" xmlns:w10="urn:schemas-microsoft-com:office:word" xmlns:w="http://schemas.openxmlformats.org/wordprocessingml/2006/main" xmlns:w14="http://schemas.microsoft.com/office/word/2010/wordml" xmlns:w15="http://schemas.microsoft.com/office/word/2012/wordml" xmlns:w16cex="http://schemas.microsoft.com/office/word/2018/wordml/cex" xmlns:w16cid="http://schemas.microsoft.com/office/word/2016/wordml/cid" xmlns:w16="http://schemas.microsoft.com/office/word/2018/wordml" xmlns:w16se="http://schemas.microsoft.com/office/word/2015/wordml/symex" xmlns:wpg="http://schemas.microsoft.com/office/word/2010/wordprocessingGroup" xmlns:wpi="http://schemas.microsoft.com/office/word/2010/wordprocessingInk" xmlns:wne="http://schemas.microsoft.com/office/word/2006/wordml" xmlns:wps="http://schemas.microsoft.com/office/word/2010/wordprocessingShape" mc:Ignorable="w14 w15 w16se w16cid w16 w16cex wp14">
   <w:footnote w:type="separator" w:id="-1">
     <w:p>
       <w:r>
@@ -3576,7 +3737,7 @@
 </file>
 
 <file path=word/header1.xml><?xml version="1.0" encoding="utf-8"?>
-<w:hdr xmlns:wpc="http://schemas.microsoft.com/office/word/2010/wordprocessingCanvas" xmlns:cx="http://schemas.microsoft.com/office/drawing/2014/chartex" xmlns:cx1="http://schemas.microsoft.com/office/drawing/2015/9/8/chartex" xmlns:cx2="http://schemas.microsoft.com/office/drawing/2015/10/21/chartex" xmlns:cx3="http://schemas.microsoft.com/office/drawing/2016/5/9/chartex" xmlns:cx4="http://schemas.microsoft.com/office/drawing/2016/5/10/chartex" xmlns:cx5="http://schemas.microsoft.com/office/drawing/2016/5/11/chartex" xmlns:cx6="http://schemas.microsoft.com/office/drawing/2016/5/12/chartex" xmlns:cx7="http://schemas.microsoft.com/office/drawing/2016/5/13/chartex" xmlns:cx8="http://schemas.microsoft.com/office/drawing/2016/5/14/chartex" xmlns:mc="http://schemas.openxmlformats.org/markup-compatibility/2006" xmlns:aink="http://schemas.microsoft.com/office/drawing/2016/ink" xmlns:am3d="http://schemas.microsoft.com/office/drawing/2017/model3d" xmlns:o="urn:schemas-microsoft-com:office:office" xmlns:r="http://schemas.openxmlformats.org/officeDocument/2006/relationships" xmlns:m="http://schemas.openxmlformats.org/officeDocument/2006/math" xmlns:v="urn:schemas-microsoft-com:vml" xmlns:wp14="http://schemas.microsoft.com/office/word/2010/wordprocessingDrawing" xmlns:wp="http://schemas.openxmlformats.org/drawingml/2006/wordprocessingDrawing" xmlns:w10="urn:schemas-microsoft-com:office:word" xmlns:w="http://schemas.openxmlformats.org/wordprocessingml/2006/main" xmlns:w14="http://schemas.microsoft.com/office/word/2010/wordml" xmlns:w15="http://schemas.microsoft.com/office/word/2012/wordml" xmlns:w16cex="http://schemas.microsoft.com/office/word/2018/wordml/cex" xmlns:w16cid="http://schemas.microsoft.com/office/word/2016/wordml/cid" xmlns:w16="http://schemas.microsoft.com/office/word/2018/wordml" xmlns:w16sdtdh="http://schemas.microsoft.com/office/word/2020/wordml/sdtdatahash" xmlns:w16se="http://schemas.microsoft.com/office/word/2015/wordml/symex" xmlns:wpg="http://schemas.microsoft.com/office/word/2010/wordprocessingGroup" xmlns:wpi="http://schemas.microsoft.com/office/word/2010/wordprocessingInk" xmlns:wne="http://schemas.microsoft.com/office/word/2006/wordml" xmlns:wps="http://schemas.microsoft.com/office/word/2010/wordprocessingShape" mc:Ignorable="w14 w15 w16se w16cid w16 w16cex w16sdtdh wp14">
+<w:hdr xmlns:wpc="http://schemas.microsoft.com/office/word/2010/wordprocessingCanvas" xmlns:cx="http://schemas.microsoft.com/office/drawing/2014/chartex" xmlns:cx1="http://schemas.microsoft.com/office/drawing/2015/9/8/chartex" xmlns:cx2="http://schemas.microsoft.com/office/drawing/2015/10/21/chartex" xmlns:cx3="http://schemas.microsoft.com/office/drawing/2016/5/9/chartex" xmlns:cx4="http://schemas.microsoft.com/office/drawing/2016/5/10/chartex" xmlns:cx5="http://schemas.microsoft.com/office/drawing/2016/5/11/chartex" xmlns:cx6="http://schemas.microsoft.com/office/drawing/2016/5/12/chartex" xmlns:cx7="http://schemas.microsoft.com/office/drawing/2016/5/13/chartex" xmlns:cx8="http://schemas.microsoft.com/office/drawing/2016/5/14/chartex" xmlns:mc="http://schemas.openxmlformats.org/markup-compatibility/2006" xmlns:aink="http://schemas.microsoft.com/office/drawing/2016/ink" xmlns:am3d="http://schemas.microsoft.com/office/drawing/2017/model3d" xmlns:o="urn:schemas-microsoft-com:office:office" xmlns:r="http://schemas.openxmlformats.org/officeDocument/2006/relationships" xmlns:m="http://schemas.openxmlformats.org/officeDocument/2006/math" xmlns:v="urn:schemas-microsoft-com:vml" xmlns:wp14="http://schemas.microsoft.com/office/word/2010/wordprocessingDrawing" xmlns:wp="http://schemas.openxmlformats.org/drawingml/2006/wordprocessingDrawing" xmlns:w10="urn:schemas-microsoft-com:office:word" xmlns:w="http://schemas.openxmlformats.org/wordprocessingml/2006/main" xmlns:w14="http://schemas.microsoft.com/office/word/2010/wordml" xmlns:w15="http://schemas.microsoft.com/office/word/2012/wordml" xmlns:w16cex="http://schemas.microsoft.com/office/word/2018/wordml/cex" xmlns:w16cid="http://schemas.microsoft.com/office/word/2016/wordml/cid" xmlns:w16="http://schemas.microsoft.com/office/word/2018/wordml" xmlns:w16se="http://schemas.microsoft.com/office/word/2015/wordml/symex" xmlns:wpg="http://schemas.microsoft.com/office/word/2010/wordprocessingGroup" xmlns:wpi="http://schemas.microsoft.com/office/word/2010/wordprocessingInk" xmlns:wne="http://schemas.microsoft.com/office/word/2006/wordml" xmlns:wps="http://schemas.microsoft.com/office/word/2010/wordprocessingShape" mc:Ignorable="w14 w15 w16se w16cid w16 w16cex wp14">
   <w:p>
     <w:pPr>
       <w:pStyle w:val="Header"/>
@@ -3682,7 +3843,7 @@
             </wp:anchor>
           </w:drawing>
         </mc:Choice>
-        <mc:Fallback>
+        <mc:Fallback xmlns:w16sdtdh="http://schemas.microsoft.com/office/word/2020/wordml/sdtdatahash">
           <w:pict>
             <v:shapetype w14:anchorId="7299B7E2" id="_x0000_t202" coordsize="21600,21600" o:spt="202" path="m,l,21600r21600,l21600,xe">
               <v:stroke joinstyle="miter"/>
@@ -3824,7 +3985,7 @@
             </wp:anchor>
           </w:drawing>
         </mc:Choice>
-        <mc:Fallback>
+        <mc:Fallback xmlns:w16sdtdh="http://schemas.microsoft.com/office/word/2020/wordml/sdtdatahash">
           <w:pict>
             <v:shape w14:anchorId="70631122" id="Text Box 219" o:spid="_x0000_s1028" type="#_x0000_t202" style="position:absolute;margin-left:0;margin-top:0;width:1in;height:13.45pt;z-index:251659264;visibility:visible;mso-wrap-style:square;mso-width-percent:1000;mso-height-percent:0;mso-wrap-distance-left:9pt;mso-wrap-distance-top:0;mso-wrap-distance-right:9pt;mso-wrap-distance-bottom:0;mso-position-horizontal:left;mso-position-horizontal-relative:page;mso-position-vertical:center;mso-position-vertical-relative:top-margin-area;mso-width-percent:1000;mso-height-percent:0;mso-width-relative:left-margin-area;mso-height-relative:page;v-text-anchor:middle" o:gfxdata="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" o:allowincell="f" fillcolor="#7ad6cf [1945]" stroked="f">
               <v:textbox style="mso-fit-shape-to-text:t" inset=",0,,0">
@@ -3880,7 +4041,7 @@
 </file>
 
 <file path=word/numbering.xml><?xml version="1.0" encoding="utf-8"?>
-<w:numbering xmlns:wpc="http://schemas.microsoft.com/office/word/2010/wordprocessingCanvas" xmlns:cx="http://schemas.microsoft.com/office/drawing/2014/chartex" xmlns:cx1="http://schemas.microsoft.com/office/drawing/2015/9/8/chartex" xmlns:cx2="http://schemas.microsoft.com/office/drawing/2015/10/21/chartex" xmlns:cx3="http://schemas.microsoft.com/office/drawing/2016/5/9/chartex" xmlns:cx4="http://schemas.microsoft.com/office/drawing/2016/5/10/chartex" xmlns:cx5="http://schemas.microsoft.com/office/drawing/2016/5/11/chartex" xmlns:cx6="http://schemas.microsoft.com/office/drawing/2016/5/12/chartex" xmlns:cx7="http://schemas.microsoft.com/office/drawing/2016/5/13/chartex" xmlns:cx8="http://schemas.microsoft.com/office/drawing/2016/5/14/chartex" xmlns:mc="http://schemas.openxmlformats.org/markup-compatibility/2006" xmlns:aink="http://schemas.microsoft.com/office/drawing/2016/ink" xmlns:am3d="http://schemas.microsoft.com/office/drawing/2017/model3d" xmlns:o="urn:schemas-microsoft-com:office:office" xmlns:r="http://schemas.openxmlformats.org/officeDocument/2006/relationships" xmlns:m="http://schemas.openxmlformats.org/officeDocument/2006/math" xmlns:v="urn:schemas-microsoft-com:vml" xmlns:wp14="http://schemas.microsoft.com/office/word/2010/wordprocessingDrawing" xmlns:wp="http://schemas.openxmlformats.org/drawingml/2006/wordprocessingDrawing" xmlns:w10="urn:schemas-microsoft-com:office:word" xmlns:w="http://schemas.openxmlformats.org/wordprocessingml/2006/main" xmlns:w14="http://schemas.microsoft.com/office/word/2010/wordml" xmlns:w15="http://schemas.microsoft.com/office/word/2012/wordml" xmlns:w16cex="http://schemas.microsoft.com/office/word/2018/wordml/cex" xmlns:w16cid="http://schemas.microsoft.com/office/word/2016/wordml/cid" xmlns:w16="http://schemas.microsoft.com/office/word/2018/wordml" xmlns:w16sdtdh="http://schemas.microsoft.com/office/word/2020/wordml/sdtdatahash" xmlns:w16se="http://schemas.microsoft.com/office/word/2015/wordml/symex" xmlns:wpg="http://schemas.microsoft.com/office/word/2010/wordprocessingGroup" xmlns:wpi="http://schemas.microsoft.com/office/word/2010/wordprocessingInk" xmlns:wne="http://schemas.microsoft.com/office/word/2006/wordml" xmlns:wps="http://schemas.microsoft.com/office/word/2010/wordprocessingShape" mc:Ignorable="w14 w15 w16se w16cid w16 w16cex w16sdtdh wp14">
+<w:numbering xmlns:wpc="http://schemas.microsoft.com/office/word/2010/wordprocessingCanvas" xmlns:cx="http://schemas.microsoft.com/office/drawing/2014/chartex" xmlns:cx1="http://schemas.microsoft.com/office/drawing/2015/9/8/chartex" xmlns:cx2="http://schemas.microsoft.com/office/drawing/2015/10/21/chartex" xmlns:cx3="http://schemas.microsoft.com/office/drawing/2016/5/9/chartex" xmlns:cx4="http://schemas.microsoft.com/office/drawing/2016/5/10/chartex" xmlns:cx5="http://schemas.microsoft.com/office/drawing/2016/5/11/chartex" xmlns:cx6="http://schemas.microsoft.com/office/drawing/2016/5/12/chartex" xmlns:cx7="http://schemas.microsoft.com/office/drawing/2016/5/13/chartex" xmlns:cx8="http://schemas.microsoft.com/office/drawing/2016/5/14/chartex" xmlns:mc="http://schemas.openxmlformats.org/markup-compatibility/2006" xmlns:aink="http://schemas.microsoft.com/office/drawing/2016/ink" xmlns:am3d="http://schemas.microsoft.com/office/drawing/2017/model3d" xmlns:o="urn:schemas-microsoft-com:office:office" xmlns:r="http://schemas.openxmlformats.org/officeDocument/2006/relationships" xmlns:m="http://schemas.openxmlformats.org/officeDocument/2006/math" xmlns:v="urn:schemas-microsoft-com:vml" xmlns:wp14="http://schemas.microsoft.com/office/word/2010/wordprocessingDrawing" xmlns:wp="http://schemas.openxmlformats.org/drawingml/2006/wordprocessingDrawing" xmlns:w10="urn:schemas-microsoft-com:office:word" xmlns:w="http://schemas.openxmlformats.org/wordprocessingml/2006/main" xmlns:w14="http://schemas.microsoft.com/office/word/2010/wordml" xmlns:w15="http://schemas.microsoft.com/office/word/2012/wordml" xmlns:w16cex="http://schemas.microsoft.com/office/word/2018/wordml/cex" xmlns:w16cid="http://schemas.microsoft.com/office/word/2016/wordml/cid" xmlns:w16="http://schemas.microsoft.com/office/word/2018/wordml" xmlns:w16se="http://schemas.microsoft.com/office/word/2015/wordml/symex" xmlns:wpg="http://schemas.microsoft.com/office/word/2010/wordprocessingGroup" xmlns:wpi="http://schemas.microsoft.com/office/word/2010/wordprocessingInk" xmlns:wne="http://schemas.microsoft.com/office/word/2006/wordml" xmlns:wps="http://schemas.microsoft.com/office/word/2010/wordprocessingShape" mc:Ignorable="w14 w15 w16se w16cid w16 w16cex wp14">
   <w:abstractNum w:abstractNumId="0" w15:restartNumberingAfterBreak="0">
     <w:nsid w:val="741349FD"/>
     <w:multiLevelType w:val="hybridMultilevel"/>
@@ -3977,7 +4138,7 @@
 </file>
 
 <file path=word/styles.xml><?xml version="1.0" encoding="utf-8"?>
-<w:styles xmlns:mc="http://schemas.openxmlformats.org/markup-compatibility/2006" xmlns:r="http://schemas.openxmlformats.org/officeDocument/2006/relationships" xmlns:w="http://schemas.openxmlformats.org/wordprocessingml/2006/main" xmlns:w14="http://schemas.microsoft.com/office/word/2010/wordml" xmlns:w15="http://schemas.microsoft.com/office/word/2012/wordml" xmlns:w16cex="http://schemas.microsoft.com/office/word/2018/wordml/cex" xmlns:w16cid="http://schemas.microsoft.com/office/word/2016/wordml/cid" xmlns:w16="http://schemas.microsoft.com/office/word/2018/wordml" xmlns:w16sdtdh="http://schemas.microsoft.com/office/word/2020/wordml/sdtdatahash" xmlns:w16se="http://schemas.microsoft.com/office/word/2015/wordml/symex" mc:Ignorable="w14 w15 w16se w16cid w16 w16cex w16sdtdh">
+<w:styles xmlns:mc="http://schemas.openxmlformats.org/markup-compatibility/2006" xmlns:r="http://schemas.openxmlformats.org/officeDocument/2006/relationships" xmlns:w="http://schemas.openxmlformats.org/wordprocessingml/2006/main" xmlns:w14="http://schemas.microsoft.com/office/word/2010/wordml" xmlns:w15="http://schemas.microsoft.com/office/word/2012/wordml" xmlns:w16cex="http://schemas.microsoft.com/office/word/2018/wordml/cex" xmlns:w16cid="http://schemas.microsoft.com/office/word/2016/wordml/cid" xmlns:w16="http://schemas.microsoft.com/office/word/2018/wordml" xmlns:w16se="http://schemas.microsoft.com/office/word/2015/wordml/symex" mc:Ignorable="w14 w15 w16se w16cid w16 w16cex">
   <w:docDefaults>
     <w:rPrDefault>
       <w:rPr>
@@ -4793,7 +4954,7 @@
 </file>
 
 <file path=word/glossary/document.xml><?xml version="1.0" encoding="utf-8"?>
-<w:glossaryDocument xmlns:wpc="http://schemas.microsoft.com/office/word/2010/wordprocessingCanvas" xmlns:cx="http://schemas.microsoft.com/office/drawing/2014/chartex" xmlns:cx1="http://schemas.microsoft.com/office/drawing/2015/9/8/chartex" xmlns:cx2="http://schemas.microsoft.com/office/drawing/2015/10/21/chartex" xmlns:cx3="http://schemas.microsoft.com/office/drawing/2016/5/9/chartex" xmlns:cx4="http://schemas.microsoft.com/office/drawing/2016/5/10/chartex" xmlns:cx5="http://schemas.microsoft.com/office/drawing/2016/5/11/chartex" xmlns:cx6="http://schemas.microsoft.com/office/drawing/2016/5/12/chartex" xmlns:cx7="http://schemas.microsoft.com/office/drawing/2016/5/13/chartex" xmlns:cx8="http://schemas.microsoft.com/office/drawing/2016/5/14/chartex" xmlns:mc="http://schemas.openxmlformats.org/markup-compatibility/2006" xmlns:aink="http://schemas.microsoft.com/office/drawing/2016/ink" xmlns:am3d="http://schemas.microsoft.com/office/drawing/2017/model3d" xmlns:o="urn:schemas-microsoft-com:office:office" xmlns:r="http://schemas.openxmlformats.org/officeDocument/2006/relationships" xmlns:m="http://schemas.openxmlformats.org/officeDocument/2006/math" xmlns:v="urn:schemas-microsoft-com:vml" xmlns:wp14="http://schemas.microsoft.com/office/word/2010/wordprocessingDrawing" xmlns:wp="http://schemas.openxmlformats.org/drawingml/2006/wordprocessingDrawing" xmlns:w10="urn:schemas-microsoft-com:office:word" xmlns:w="http://schemas.openxmlformats.org/wordprocessingml/2006/main" xmlns:w14="http://schemas.microsoft.com/office/word/2010/wordml" xmlns:w15="http://schemas.microsoft.com/office/word/2012/wordml" xmlns:w16cex="http://schemas.microsoft.com/office/word/2018/wordml/cex" xmlns:w16cid="http://schemas.microsoft.com/office/word/2016/wordml/cid" xmlns:w16="http://schemas.microsoft.com/office/word/2018/wordml" xmlns:w16sdtdh="http://schemas.microsoft.com/office/word/2020/wordml/sdtdatahash" xmlns:w16se="http://schemas.microsoft.com/office/word/2015/wordml/symex" xmlns:wpg="http://schemas.microsoft.com/office/word/2010/wordprocessingGroup" xmlns:wpi="http://schemas.microsoft.com/office/word/2010/wordprocessingInk" xmlns:wne="http://schemas.microsoft.com/office/word/2006/wordml" xmlns:wps="http://schemas.microsoft.com/office/word/2010/wordprocessingShape" mc:Ignorable="w14 w15 w16se w16cid w16 w16cex w16sdtdh wp14">
+<w:glossaryDocument xmlns:wpc="http://schemas.microsoft.com/office/word/2010/wordprocessingCanvas" xmlns:cx="http://schemas.microsoft.com/office/drawing/2014/chartex" xmlns:cx1="http://schemas.microsoft.com/office/drawing/2015/9/8/chartex" xmlns:cx2="http://schemas.microsoft.com/office/drawing/2015/10/21/chartex" xmlns:cx3="http://schemas.microsoft.com/office/drawing/2016/5/9/chartex" xmlns:cx4="http://schemas.microsoft.com/office/drawing/2016/5/10/chartex" xmlns:cx5="http://schemas.microsoft.com/office/drawing/2016/5/11/chartex" xmlns:cx6="http://schemas.microsoft.com/office/drawing/2016/5/12/chartex" xmlns:cx7="http://schemas.microsoft.com/office/drawing/2016/5/13/chartex" xmlns:cx8="http://schemas.microsoft.com/office/drawing/2016/5/14/chartex" xmlns:mc="http://schemas.openxmlformats.org/markup-compatibility/2006" xmlns:aink="http://schemas.microsoft.com/office/drawing/2016/ink" xmlns:am3d="http://schemas.microsoft.com/office/drawing/2017/model3d" xmlns:o="urn:schemas-microsoft-com:office:office" xmlns:r="http://schemas.openxmlformats.org/officeDocument/2006/relationships" xmlns:m="http://schemas.openxmlformats.org/officeDocument/2006/math" xmlns:v="urn:schemas-microsoft-com:vml" xmlns:wp14="http://schemas.microsoft.com/office/word/2010/wordprocessingDrawing" xmlns:wp="http://schemas.openxmlformats.org/drawingml/2006/wordprocessingDrawing" xmlns:w10="urn:schemas-microsoft-com:office:word" xmlns:w="http://schemas.openxmlformats.org/wordprocessingml/2006/main" xmlns:w14="http://schemas.microsoft.com/office/word/2010/wordml" xmlns:w15="http://schemas.microsoft.com/office/word/2012/wordml" xmlns:w16cex="http://schemas.microsoft.com/office/word/2018/wordml/cex" xmlns:w16cid="http://schemas.microsoft.com/office/word/2016/wordml/cid" xmlns:w16="http://schemas.microsoft.com/office/word/2018/wordml" xmlns:w16se="http://schemas.microsoft.com/office/word/2015/wordml/symex" xmlns:wpg="http://schemas.microsoft.com/office/word/2010/wordprocessingGroup" xmlns:wpi="http://schemas.microsoft.com/office/word/2010/wordprocessingInk" xmlns:wne="http://schemas.microsoft.com/office/word/2006/wordml" xmlns:wps="http://schemas.microsoft.com/office/word/2010/wordprocessingShape" mc:Ignorable="w14 w15 w16se w16cid w16 w16cex wp14">
   <w:docParts>
     <w:docPart>
       <w:docPartPr>
@@ -4852,7 +5013,7 @@
 </file>
 
 <file path=word/glossary/fontTable.xml><?xml version="1.0" encoding="utf-8"?>
-<w:fonts xmlns:mc="http://schemas.openxmlformats.org/markup-compatibility/2006" xmlns:r="http://schemas.openxmlformats.org/officeDocument/2006/relationships" xmlns:w="http://schemas.openxmlformats.org/wordprocessingml/2006/main" xmlns:w14="http://schemas.microsoft.com/office/word/2010/wordml" xmlns:w15="http://schemas.microsoft.com/office/word/2012/wordml" xmlns:w16cex="http://schemas.microsoft.com/office/word/2018/wordml/cex" xmlns:w16cid="http://schemas.microsoft.com/office/word/2016/wordml/cid" xmlns:w16="http://schemas.microsoft.com/office/word/2018/wordml" xmlns:w16sdtdh="http://schemas.microsoft.com/office/word/2020/wordml/sdtdatahash" xmlns:w16se="http://schemas.microsoft.com/office/word/2015/wordml/symex" mc:Ignorable="w14 w15 w16se w16cid w16 w16cex w16sdtdh">
+<w:fonts xmlns:mc="http://schemas.openxmlformats.org/markup-compatibility/2006" xmlns:r="http://schemas.openxmlformats.org/officeDocument/2006/relationships" xmlns:w="http://schemas.openxmlformats.org/wordprocessingml/2006/main" xmlns:w14="http://schemas.microsoft.com/office/word/2010/wordml" xmlns:w15="http://schemas.microsoft.com/office/word/2012/wordml" xmlns:w16cex="http://schemas.microsoft.com/office/word/2018/wordml/cex" xmlns:w16cid="http://schemas.microsoft.com/office/word/2016/wordml/cid" xmlns:w16="http://schemas.microsoft.com/office/word/2018/wordml" xmlns:w16se="http://schemas.microsoft.com/office/word/2015/wordml/symex" mc:Ignorable="w14 w15 w16se w16cid w16 w16cex">
   <w:font w:name="Times New Roman">
     <w:panose1 w:val="02020603050405020304"/>
     <w:charset w:val="00"/>
@@ -4908,7 +5069,7 @@
 </file>
 
 <file path=word/glossary/settings.xml><?xml version="1.0" encoding="utf-8"?>
-<w:settings xmlns:mc="http://schemas.openxmlformats.org/markup-compatibility/2006" xmlns:o="urn:schemas-microsoft-com:office:office" xmlns:r="http://schemas.openxmlformats.org/officeDocument/2006/relationships" xmlns:m="http://schemas.openxmlformats.org/officeDocument/2006/math" xmlns:v="urn:schemas-microsoft-com:vml" xmlns:w10="urn:schemas-microsoft-com:office:word" xmlns:w="http://schemas.openxmlformats.org/wordprocessingml/2006/main" xmlns:w14="http://schemas.microsoft.com/office/word/2010/wordml" xmlns:w15="http://schemas.microsoft.com/office/word/2012/wordml" xmlns:w16cex="http://schemas.microsoft.com/office/word/2018/wordml/cex" xmlns:w16cid="http://schemas.microsoft.com/office/word/2016/wordml/cid" xmlns:w16="http://schemas.microsoft.com/office/word/2018/wordml" xmlns:w16sdtdh="http://schemas.microsoft.com/office/word/2020/wordml/sdtdatahash" xmlns:w16se="http://schemas.microsoft.com/office/word/2015/wordml/symex" xmlns:sl="http://schemas.openxmlformats.org/schemaLibrary/2006/main" mc:Ignorable="w14 w15 w16se w16cid w16 w16cex w16sdtdh">
+<w:settings xmlns:mc="http://schemas.openxmlformats.org/markup-compatibility/2006" xmlns:o="urn:schemas-microsoft-com:office:office" xmlns:r="http://schemas.openxmlformats.org/officeDocument/2006/relationships" xmlns:m="http://schemas.openxmlformats.org/officeDocument/2006/math" xmlns:v="urn:schemas-microsoft-com:vml" xmlns:w10="urn:schemas-microsoft-com:office:word" xmlns:w="http://schemas.openxmlformats.org/wordprocessingml/2006/main" xmlns:w14="http://schemas.microsoft.com/office/word/2010/wordml" xmlns:w15="http://schemas.microsoft.com/office/word/2012/wordml" xmlns:w16cex="http://schemas.microsoft.com/office/word/2018/wordml/cex" xmlns:w16cid="http://schemas.microsoft.com/office/word/2016/wordml/cid" xmlns:w16="http://schemas.microsoft.com/office/word/2018/wordml" xmlns:w16se="http://schemas.microsoft.com/office/word/2015/wordml/symex" xmlns:sl="http://schemas.openxmlformats.org/schemaLibrary/2006/main" mc:Ignorable="w14 w15 w16se w16cid w16 w16cex">
   <w:view w:val="normal"/>
   <w:defaultTabStop w:val="720"/>
   <w:characterSpacingControl w:val="doNotCompress"/>
@@ -4924,6 +5085,7 @@
   <w:rsids>
     <w:rsidRoot w:val="00E43D1B"/>
     <w:rsid w:val="00E43D1B"/>
+    <w:rsid w:val="00F3008E"/>
   </w:rsids>
   <m:mathPr>
     <m:mathFont m:val="Cambria Math"/>
@@ -4947,7 +5109,7 @@
 </file>
 
 <file path=word/glossary/styles.xml><?xml version="1.0" encoding="utf-8"?>
-<w:styles xmlns:mc="http://schemas.openxmlformats.org/markup-compatibility/2006" xmlns:r="http://schemas.openxmlformats.org/officeDocument/2006/relationships" xmlns:w="http://schemas.openxmlformats.org/wordprocessingml/2006/main" xmlns:w14="http://schemas.microsoft.com/office/word/2010/wordml" xmlns:w15="http://schemas.microsoft.com/office/word/2012/wordml" xmlns:w16cex="http://schemas.microsoft.com/office/word/2018/wordml/cex" xmlns:w16cid="http://schemas.microsoft.com/office/word/2016/wordml/cid" xmlns:w16="http://schemas.microsoft.com/office/word/2018/wordml" xmlns:w16sdtdh="http://schemas.microsoft.com/office/word/2020/wordml/sdtdatahash" xmlns:w16se="http://schemas.microsoft.com/office/word/2015/wordml/symex" mc:Ignorable="w14 w15 w16se w16cid w16 w16cex w16sdtdh">
+<w:styles xmlns:mc="http://schemas.openxmlformats.org/markup-compatibility/2006" xmlns:r="http://schemas.openxmlformats.org/officeDocument/2006/relationships" xmlns:w="http://schemas.openxmlformats.org/wordprocessingml/2006/main" xmlns:w14="http://schemas.microsoft.com/office/word/2010/wordml" xmlns:w15="http://schemas.microsoft.com/office/word/2012/wordml" xmlns:w16cex="http://schemas.microsoft.com/office/word/2018/wordml/cex" xmlns:w16cid="http://schemas.microsoft.com/office/word/2016/wordml/cid" xmlns:w16="http://schemas.microsoft.com/office/word/2018/wordml" xmlns:w16se="http://schemas.microsoft.com/office/word/2015/wordml/symex" mc:Ignorable="w14 w15 w16se w16cid w16 w16cex">
   <w:docDefaults>
     <w:rPrDefault>
       <w:rPr>
@@ -5382,7 +5544,7 @@
 </file>
 
 <file path=word/glossary/webSettings.xml><?xml version="1.0" encoding="utf-8"?>
-<w:webSettings xmlns:mc="http://schemas.openxmlformats.org/markup-compatibility/2006" xmlns:r="http://schemas.openxmlformats.org/officeDocument/2006/relationships" xmlns:w="http://schemas.openxmlformats.org/wordprocessingml/2006/main" xmlns:w14="http://schemas.microsoft.com/office/word/2010/wordml" xmlns:w15="http://schemas.microsoft.com/office/word/2012/wordml" xmlns:w16cex="http://schemas.microsoft.com/office/word/2018/wordml/cex" xmlns:w16cid="http://schemas.microsoft.com/office/word/2016/wordml/cid" xmlns:w16="http://schemas.microsoft.com/office/word/2018/wordml" xmlns:w16sdtdh="http://schemas.microsoft.com/office/word/2020/wordml/sdtdatahash" xmlns:w16se="http://schemas.microsoft.com/office/word/2015/wordml/symex" mc:Ignorable="w14 w15 w16se w16cid w16 w16cex w16sdtdh">
+<w:webSettings xmlns:mc="http://schemas.openxmlformats.org/markup-compatibility/2006" xmlns:r="http://schemas.openxmlformats.org/officeDocument/2006/relationships" xmlns:w="http://schemas.openxmlformats.org/wordprocessingml/2006/main" xmlns:w14="http://schemas.microsoft.com/office/word/2010/wordml" xmlns:w15="http://schemas.microsoft.com/office/word/2012/wordml" xmlns:w16cex="http://schemas.microsoft.com/office/word/2018/wordml/cex" xmlns:w16cid="http://schemas.microsoft.com/office/word/2016/wordml/cid" xmlns:w16="http://schemas.microsoft.com/office/word/2018/wordml" xmlns:w16se="http://schemas.microsoft.com/office/word/2015/wordml/symex" mc:Ignorable="w14 w15 w16se w16cid w16 w16cex">
   <w:optimizeForBrowser/>
   <w:allowPNG/>
 </w:webSettings>
